--- a/02n.1a.elementos.docx
+++ b/02n.1a.elementos.docx
@@ -41,7 +41,7 @@
         <w:t xml:space="preserve">La nueva versión del modelo de gobierno del FNA incorpora las problemáticas encontradas en el producto 1 de este proyecto.</w:t>
       </w:r>
     </w:p>
-    <w:bookmarkStart w:id="0" w:name="fig:adb74530-c7e6-49c3-baad-5757aea37692"/>
+    <w:bookmarkStart w:id="0" w:name="fig:7bff5d6c-0a7d-4d48-bb05-5fa2f4b5a1df"/>
     <w:p>
       <w:pPr>
         <w:pStyle w:val="CaptionedFigure"/>

--- a/02n.1a.elementos.docx
+++ b/02n.1a.elementos.docx
@@ -41,7 +41,7 @@
         <w:t xml:space="preserve">La nueva versión del modelo de gobierno del FNA incorpora las problemáticas encontradas en el producto 1 de este proyecto.</w:t>
       </w:r>
     </w:p>
-    <w:bookmarkStart w:id="0" w:name="fig:7bff5d6c-0a7d-4d48-bb05-5fa2f4b5a1df"/>
+    <w:bookmarkStart w:id="0" w:name="fig:9b3485c2-6710-43aa-926c-4bccbbba8903"/>
     <w:p>
       <w:pPr>
         <w:pStyle w:val="CaptionedFigure"/>

--- a/02n.1a.elementos.docx
+++ b/02n.1a.elementos.docx
@@ -41,7 +41,7 @@
         <w:t xml:space="preserve">La nueva versión del modelo de gobierno del FNA incorpora las problemáticas encontradas en el producto 1 de este proyecto.</w:t>
       </w:r>
     </w:p>
-    <w:bookmarkStart w:id="0" w:name="fig:9b3485c2-6710-43aa-926c-4bccbbba8903"/>
+    <w:bookmarkStart w:id="0" w:name="fig:cf566c25-2023-4ec1-852a-0740a211df4f"/>
     <w:p>
       <w:pPr>
         <w:pStyle w:val="CaptionedFigure"/>

--- a/02n.1a.elementos.docx
+++ b/02n.1a.elementos.docx
@@ -41,7 +41,7 @@
         <w:t xml:space="preserve">La nueva versión del modelo de gobierno del FNA incorpora las problemáticas encontradas en el producto 1 de este proyecto.</w:t>
       </w:r>
     </w:p>
-    <w:bookmarkStart w:id="0" w:name="fig:cf566c25-2023-4ec1-852a-0740a211df4f"/>
+    <w:bookmarkStart w:id="0" w:name="fig:ec9de9b0-e801-4001-864b-60daefdcbd77"/>
     <w:p>
       <w:pPr>
         <w:pStyle w:val="CaptionedFigure"/>

--- a/02n.1a.elementos.docx
+++ b/02n.1a.elementos.docx
@@ -41,7 +41,7 @@
         <w:t xml:space="preserve">La nueva versión del modelo de gobierno del FNA incorpora las problemáticas encontradas en el producto 1 de este proyecto.</w:t>
       </w:r>
     </w:p>
-    <w:bookmarkStart w:id="0" w:name="fig:ec9de9b0-e801-4001-864b-60daefdcbd77"/>
+    <w:bookmarkStart w:id="0" w:name="fig:ae4a3e4a-63ad-460a-a6bd-e9a1b33f4795"/>
     <w:p>
       <w:pPr>
         <w:pStyle w:val="CaptionedFigure"/>
